--- a/DailySchedule/2018-10-29.docx
+++ b/DailySchedule/2018-10-29.docx
@@ -3,6 +3,7 @@
 <w:document xmlns:wpc="http://schemas.microsoft.com/office/word/2010/wordprocessingCanvas" xmlns:cx="http://schemas.microsoft.com/office/drawing/2014/chartex" xmlns:cx1="http://schemas.microsoft.com/office/drawing/2015/9/8/chartex" xmlns:mc="http://schemas.openxmlformats.org/markup-compatibility/2006" xmlns:o="urn:schemas-microsoft-com:office:office" xmlns:r="http://schemas.openxmlformats.org/officeDocument/2006/relationships" xmlns:m="http://schemas.openxmlformats.org/officeDocument/2006/math" xmlns:v="urn:schemas-microsoft-com:vml" xmlns:wp14="http://schemas.microsoft.com/office/word/2010/wordprocessingDrawing" xmlns:wp="http://schemas.openxmlformats.org/drawingml/2006/wordprocessingDrawing" xmlns:w10="urn:schemas-microsoft-com:office:word" xmlns:w="http://schemas.openxmlformats.org/wordprocessingml/2006/main" xmlns:w14="http://schemas.microsoft.com/office/word/2010/wordml" xmlns:w15="http://schemas.microsoft.com/office/word/2012/wordml" xmlns:w16se="http://schemas.microsoft.com/office/word/2015/wordml/symex" xmlns:wpg="http://schemas.microsoft.com/office/word/2010/wordprocessingGroup" xmlns:wpi="http://schemas.microsoft.com/office/word/2010/wordprocessingInk" xmlns:wne="http://schemas.microsoft.com/office/word/2006/wordml" xmlns:wps="http://schemas.microsoft.com/office/word/2010/wordprocessingShape" mc:Ignorable="w14 w15 w16se wp14">
   <w:body>
     <w:p>
+      <w:bookmarkStart w:id="0" w:name="_GoBack"/>
       <w:r>
         <w:rPr>
           <w:noProof/>
@@ -10,7 +11,7 @@
         </w:rPr>
         <w:drawing>
           <wp:inline distT="0" distB="0" distL="0" distR="0" wp14:anchorId="47F54F9A" wp14:editId="28FB9A1E">
-            <wp:extent cx="11601450" cy="10620375"/>
+            <wp:extent cx="11601450" cy="11515725"/>
             <wp:effectExtent l="38100" t="0" r="19050" b="0"/>
             <wp:docPr id="2" name="图示 1"/>
             <wp:cNvGraphicFramePr/>
@@ -22,7 +23,7 @@
           </wp:inline>
         </w:drawing>
       </w:r>
-      <w:bookmarkStart w:id="0" w:name="_GoBack"/>
+      <w:bookmarkEnd w:id="0"/>
       <w:r>
         <w:rPr>
           <w:noProof/>
@@ -43,7 +44,6 @@
           </wp:inline>
         </w:drawing>
       </w:r>
-      <w:bookmarkEnd w:id="0"/>
     </w:p>
     <w:p/>
     <w:p/>
@@ -3594,10 +3594,24 @@
     <dgm:pt modelId="{D65381AA-CD21-4439-9823-9857CAB04E26}" type="pres">
       <dgm:prSet presAssocID="{7FFE6CB3-BE50-4D16-BC80-E0C3803185CC}" presName="conn2-1" presStyleLbl="parChTrans1D4" presStyleIdx="1" presStyleCnt="23"/>
       <dgm:spPr/>
+      <dgm:t>
+        <a:bodyPr/>
+        <a:lstStyle/>
+        <a:p>
+          <a:endParaRPr lang="en-US"/>
+        </a:p>
+      </dgm:t>
     </dgm:pt>
     <dgm:pt modelId="{39701280-AED9-4CE6-8CC6-6ED0C28E30DC}" type="pres">
       <dgm:prSet presAssocID="{7FFE6CB3-BE50-4D16-BC80-E0C3803185CC}" presName="connTx" presStyleLbl="parChTrans1D4" presStyleIdx="1" presStyleCnt="23"/>
       <dgm:spPr/>
+      <dgm:t>
+        <a:bodyPr/>
+        <a:lstStyle/>
+        <a:p>
+          <a:endParaRPr lang="en-US"/>
+        </a:p>
+      </dgm:t>
     </dgm:pt>
     <dgm:pt modelId="{425E4FEF-C603-4079-80FE-F830700D2987}" type="pres">
       <dgm:prSet presAssocID="{D182404E-3D09-4450-BE8D-7D673D3CD573}" presName="root2" presStyleCnt="0"/>
@@ -3625,10 +3639,24 @@
     <dgm:pt modelId="{B208CF73-8EDC-40F3-A864-4BD2F5491668}" type="pres">
       <dgm:prSet presAssocID="{FA25C203-947F-487C-B939-88F6627F5CD0}" presName="conn2-1" presStyleLbl="parChTrans1D4" presStyleIdx="2" presStyleCnt="23"/>
       <dgm:spPr/>
+      <dgm:t>
+        <a:bodyPr/>
+        <a:lstStyle/>
+        <a:p>
+          <a:endParaRPr lang="en-US"/>
+        </a:p>
+      </dgm:t>
     </dgm:pt>
     <dgm:pt modelId="{5BCDB028-1606-47D8-A573-E6BAC722A1D7}" type="pres">
       <dgm:prSet presAssocID="{FA25C203-947F-487C-B939-88F6627F5CD0}" presName="connTx" presStyleLbl="parChTrans1D4" presStyleIdx="2" presStyleCnt="23"/>
       <dgm:spPr/>
+      <dgm:t>
+        <a:bodyPr/>
+        <a:lstStyle/>
+        <a:p>
+          <a:endParaRPr lang="en-US"/>
+        </a:p>
+      </dgm:t>
     </dgm:pt>
     <dgm:pt modelId="{3C4904F7-9EAF-4569-A391-19B5F7C4287C}" type="pres">
       <dgm:prSet presAssocID="{19E2E953-9136-40B7-AC23-000BC65B62EB}" presName="root2" presStyleCnt="0"/>
@@ -3656,10 +3684,24 @@
     <dgm:pt modelId="{3EEB3A71-E81E-4DDC-91D7-6B1ADB9C662D}" type="pres">
       <dgm:prSet presAssocID="{5DA60D8E-4A05-453C-8ECD-492AE2EAD520}" presName="conn2-1" presStyleLbl="parChTrans1D4" presStyleIdx="3" presStyleCnt="23"/>
       <dgm:spPr/>
+      <dgm:t>
+        <a:bodyPr/>
+        <a:lstStyle/>
+        <a:p>
+          <a:endParaRPr lang="en-US"/>
+        </a:p>
+      </dgm:t>
     </dgm:pt>
     <dgm:pt modelId="{1B8D8116-FD16-4CCC-99EA-626649F987AC}" type="pres">
       <dgm:prSet presAssocID="{5DA60D8E-4A05-453C-8ECD-492AE2EAD520}" presName="connTx" presStyleLbl="parChTrans1D4" presStyleIdx="3" presStyleCnt="23"/>
       <dgm:spPr/>
+      <dgm:t>
+        <a:bodyPr/>
+        <a:lstStyle/>
+        <a:p>
+          <a:endParaRPr lang="en-US"/>
+        </a:p>
+      </dgm:t>
     </dgm:pt>
     <dgm:pt modelId="{881FE7D8-557E-42D7-AC45-9DB6A1179FA6}" type="pres">
       <dgm:prSet presAssocID="{BF5790B4-6225-4957-942F-B4CA7DC3CFEC}" presName="root2" presStyleCnt="0"/>
@@ -3687,10 +3729,24 @@
     <dgm:pt modelId="{D8ECEFE2-6FE8-478B-8F06-EE697CDB56BA}" type="pres">
       <dgm:prSet presAssocID="{A2B46FA3-4364-4CF6-AE73-1FD8BC2149BF}" presName="conn2-1" presStyleLbl="parChTrans1D4" presStyleIdx="4" presStyleCnt="23"/>
       <dgm:spPr/>
+      <dgm:t>
+        <a:bodyPr/>
+        <a:lstStyle/>
+        <a:p>
+          <a:endParaRPr lang="en-US"/>
+        </a:p>
+      </dgm:t>
     </dgm:pt>
     <dgm:pt modelId="{E1B89BB9-05D3-4197-8CB2-42E5DD614E20}" type="pres">
       <dgm:prSet presAssocID="{A2B46FA3-4364-4CF6-AE73-1FD8BC2149BF}" presName="connTx" presStyleLbl="parChTrans1D4" presStyleIdx="4" presStyleCnt="23"/>
       <dgm:spPr/>
+      <dgm:t>
+        <a:bodyPr/>
+        <a:lstStyle/>
+        <a:p>
+          <a:endParaRPr lang="en-US"/>
+        </a:p>
+      </dgm:t>
     </dgm:pt>
     <dgm:pt modelId="{FF6076BF-2F18-4D56-9AE8-6AC5A59142B5}" type="pres">
       <dgm:prSet presAssocID="{FC8E0578-0BC9-42EA-80EC-61A6B912C189}" presName="root2" presStyleCnt="0"/>
@@ -3718,10 +3774,24 @@
     <dgm:pt modelId="{824B6FAA-9B8E-4EBD-9FE8-C90F99DFE494}" type="pres">
       <dgm:prSet presAssocID="{F0BE86DA-3404-401D-8689-8A40866CC0BA}" presName="conn2-1" presStyleLbl="parChTrans1D4" presStyleIdx="5" presStyleCnt="23"/>
       <dgm:spPr/>
+      <dgm:t>
+        <a:bodyPr/>
+        <a:lstStyle/>
+        <a:p>
+          <a:endParaRPr lang="en-US"/>
+        </a:p>
+      </dgm:t>
     </dgm:pt>
     <dgm:pt modelId="{E878B013-B95D-485F-A759-1B8D472E785B}" type="pres">
       <dgm:prSet presAssocID="{F0BE86DA-3404-401D-8689-8A40866CC0BA}" presName="connTx" presStyleLbl="parChTrans1D4" presStyleIdx="5" presStyleCnt="23"/>
       <dgm:spPr/>
+      <dgm:t>
+        <a:bodyPr/>
+        <a:lstStyle/>
+        <a:p>
+          <a:endParaRPr lang="en-US"/>
+        </a:p>
+      </dgm:t>
     </dgm:pt>
     <dgm:pt modelId="{C34858E0-A46B-4D2C-9652-44947B1593EE}" type="pres">
       <dgm:prSet presAssocID="{6BA0B1FC-E5F7-47AF-94A7-F3094102225C}" presName="root2" presStyleCnt="0"/>
@@ -6828,8 +6898,8 @@
       </dsp:nvSpPr>
       <dsp:spPr>
         <a:xfrm>
-          <a:off x="4977721" y="9118793"/>
-          <a:ext cx="367772" cy="91440"/>
+          <a:off x="4977345" y="9568230"/>
+          <a:ext cx="367940" cy="91440"/>
         </a:xfrm>
         <a:custGeom>
           <a:avLst/>
@@ -6843,7 +6913,7 @@
                 <a:pt x="0" y="45720"/>
               </a:moveTo>
               <a:lnTo>
-                <a:pt x="367772" y="45720"/>
+                <a:pt x="367940" y="45720"/>
               </a:lnTo>
             </a:path>
           </a:pathLst>
@@ -6896,8 +6966,8 @@
         </a:p>
       </dsp:txBody>
       <dsp:txXfrm>
-        <a:off x="5152413" y="9155319"/>
-        <a:ext cx="18388" cy="18388"/>
+        <a:off x="5152116" y="9604752"/>
+        <a:ext cx="18397" cy="18397"/>
       </dsp:txXfrm>
     </dsp:sp>
     <dsp:sp modelId="{65055C2D-2B2C-4D84-ACA4-59F12A018C1E}">
@@ -6907,8 +6977,8 @@
       </dsp:nvSpPr>
       <dsp:spPr>
         <a:xfrm>
-          <a:off x="2771084" y="7762940"/>
-          <a:ext cx="367772" cy="1401573"/>
+          <a:off x="2769699" y="8211736"/>
+          <a:ext cx="367940" cy="1402213"/>
         </a:xfrm>
         <a:custGeom>
           <a:avLst/>
@@ -6922,13 +6992,13 @@
                 <a:pt x="0" y="0"/>
               </a:moveTo>
               <a:lnTo>
-                <a:pt x="183886" y="0"/>
+                <a:pt x="183970" y="0"/>
               </a:lnTo>
               <a:lnTo>
-                <a:pt x="183886" y="1401573"/>
+                <a:pt x="183970" y="1402213"/>
               </a:lnTo>
               <a:lnTo>
-                <a:pt x="367772" y="1401573"/>
+                <a:pt x="367940" y="1402213"/>
               </a:lnTo>
             </a:path>
           </a:pathLst>
@@ -6981,8 +7051,8 @@
         </a:p>
       </dsp:txBody>
       <dsp:txXfrm>
-        <a:off x="2918745" y="8427501"/>
-        <a:ext cx="72451" cy="72451"/>
+        <a:off x="2917427" y="8876601"/>
+        <a:ext cx="72484" cy="72484"/>
       </dsp:txXfrm>
     </dsp:sp>
     <dsp:sp modelId="{92AC12D1-EDB9-4368-A074-EC383242A465}">
@@ -6992,8 +7062,8 @@
       </dsp:nvSpPr>
       <dsp:spPr>
         <a:xfrm>
-          <a:off x="7184358" y="8463727"/>
-          <a:ext cx="367772" cy="1401573"/>
+          <a:off x="7184990" y="8912843"/>
+          <a:ext cx="367940" cy="1402213"/>
         </a:xfrm>
         <a:custGeom>
           <a:avLst/>
@@ -7007,13 +7077,13 @@
                 <a:pt x="0" y="0"/>
               </a:moveTo>
               <a:lnTo>
-                <a:pt x="183886" y="0"/>
+                <a:pt x="183970" y="0"/>
               </a:lnTo>
               <a:lnTo>
-                <a:pt x="183886" y="1401573"/>
+                <a:pt x="183970" y="1402213"/>
               </a:lnTo>
               <a:lnTo>
-                <a:pt x="367772" y="1401573"/>
+                <a:pt x="367940" y="1402213"/>
               </a:lnTo>
             </a:path>
           </a:pathLst>
@@ -7066,8 +7136,8 @@
         </a:p>
       </dsp:txBody>
       <dsp:txXfrm>
-        <a:off x="7332018" y="9128288"/>
-        <a:ext cx="72451" cy="72451"/>
+        <a:off x="7332718" y="9577708"/>
+        <a:ext cx="72484" cy="72484"/>
       </dsp:txXfrm>
     </dsp:sp>
     <dsp:sp modelId="{BD15981F-569F-4B3E-A29C-E329AE7B81D1}">
@@ -7077,8 +7147,8 @@
       </dsp:nvSpPr>
       <dsp:spPr>
         <a:xfrm>
-          <a:off x="7184358" y="8463727"/>
-          <a:ext cx="367772" cy="700786"/>
+          <a:off x="7184990" y="8912843"/>
+          <a:ext cx="367940" cy="701106"/>
         </a:xfrm>
         <a:custGeom>
           <a:avLst/>
@@ -7092,13 +7162,13 @@
                 <a:pt x="0" y="0"/>
               </a:moveTo>
               <a:lnTo>
-                <a:pt x="183886" y="0"/>
+                <a:pt x="183970" y="0"/>
               </a:lnTo>
               <a:lnTo>
-                <a:pt x="183886" y="700786"/>
+                <a:pt x="183970" y="701106"/>
               </a:lnTo>
               <a:lnTo>
-                <a:pt x="367772" y="700786"/>
+                <a:pt x="367940" y="701106"/>
               </a:lnTo>
             </a:path>
           </a:pathLst>
@@ -7151,8 +7221,8 @@
         </a:p>
       </dsp:txBody>
       <dsp:txXfrm>
-        <a:off x="7348458" y="8794334"/>
-        <a:ext cx="39571" cy="39571"/>
+        <a:off x="7349166" y="9243602"/>
+        <a:ext cx="39589" cy="39589"/>
       </dsp:txXfrm>
     </dsp:sp>
     <dsp:sp modelId="{3C4CE92F-335B-4A7A-8BB0-EC6AFC5BABCB}">
@@ -7162,8 +7232,8 @@
       </dsp:nvSpPr>
       <dsp:spPr>
         <a:xfrm>
-          <a:off x="7184358" y="8418007"/>
-          <a:ext cx="367772" cy="91440"/>
+          <a:off x="7184990" y="8867123"/>
+          <a:ext cx="367940" cy="91440"/>
         </a:xfrm>
         <a:custGeom>
           <a:avLst/>
@@ -7177,7 +7247,7 @@
                 <a:pt x="0" y="45720"/>
               </a:moveTo>
               <a:lnTo>
-                <a:pt x="367772" y="45720"/>
+                <a:pt x="367940" y="45720"/>
               </a:lnTo>
             </a:path>
           </a:pathLst>
@@ -7230,8 +7300,8 @@
         </a:p>
       </dsp:txBody>
       <dsp:txXfrm>
-        <a:off x="7359050" y="8454532"/>
-        <a:ext cx="18388" cy="18388"/>
+        <a:off x="7359762" y="8903645"/>
+        <a:ext cx="18397" cy="18397"/>
       </dsp:txXfrm>
     </dsp:sp>
     <dsp:sp modelId="{4CBF2D18-E5CE-4187-B596-902BD0AB638C}">
@@ -7241,8 +7311,8 @@
       </dsp:nvSpPr>
       <dsp:spPr>
         <a:xfrm>
-          <a:off x="7184358" y="7762940"/>
-          <a:ext cx="367772" cy="700786"/>
+          <a:off x="7184990" y="8211736"/>
+          <a:ext cx="367940" cy="701106"/>
         </a:xfrm>
         <a:custGeom>
           <a:avLst/>
@@ -7253,16 +7323,16 @@
           <a:pathLst>
             <a:path>
               <a:moveTo>
-                <a:pt x="0" y="700786"/>
+                <a:pt x="0" y="701106"/>
               </a:moveTo>
               <a:lnTo>
-                <a:pt x="183886" y="700786"/>
+                <a:pt x="183970" y="701106"/>
               </a:lnTo>
               <a:lnTo>
-                <a:pt x="183886" y="0"/>
+                <a:pt x="183970" y="0"/>
               </a:lnTo>
               <a:lnTo>
-                <a:pt x="367772" y="0"/>
+                <a:pt x="367940" y="0"/>
               </a:lnTo>
             </a:path>
           </a:pathLst>
@@ -7315,8 +7385,8 @@
         </a:p>
       </dsp:txBody>
       <dsp:txXfrm>
-        <a:off x="7348458" y="8093548"/>
-        <a:ext cx="39571" cy="39571"/>
+        <a:off x="7349166" y="8542495"/>
+        <a:ext cx="39589" cy="39589"/>
       </dsp:txXfrm>
     </dsp:sp>
     <dsp:sp modelId="{61EC9F36-6467-4C56-8762-9BDEAEB0558C}">
@@ -7326,8 +7396,8 @@
       </dsp:nvSpPr>
       <dsp:spPr>
         <a:xfrm>
-          <a:off x="7184358" y="7062153"/>
-          <a:ext cx="367772" cy="1401573"/>
+          <a:off x="7184990" y="7510629"/>
+          <a:ext cx="367940" cy="1402213"/>
         </a:xfrm>
         <a:custGeom>
           <a:avLst/>
@@ -7338,16 +7408,16 @@
           <a:pathLst>
             <a:path>
               <a:moveTo>
-                <a:pt x="0" y="1401573"/>
+                <a:pt x="0" y="1402213"/>
               </a:moveTo>
               <a:lnTo>
-                <a:pt x="183886" y="1401573"/>
+                <a:pt x="183970" y="1402213"/>
               </a:lnTo>
               <a:lnTo>
-                <a:pt x="183886" y="0"/>
+                <a:pt x="183970" y="0"/>
               </a:lnTo>
               <a:lnTo>
-                <a:pt x="367772" y="0"/>
+                <a:pt x="367940" y="0"/>
               </a:lnTo>
             </a:path>
           </a:pathLst>
@@ -7400,8 +7470,8 @@
         </a:p>
       </dsp:txBody>
       <dsp:txXfrm>
-        <a:off x="7332018" y="7726715"/>
-        <a:ext cx="72451" cy="72451"/>
+        <a:off x="7332718" y="8175494"/>
+        <a:ext cx="72484" cy="72484"/>
       </dsp:txXfrm>
     </dsp:sp>
     <dsp:sp modelId="{613A4E0B-58AB-427D-9051-A8B2C6F55381}">
@@ -7411,8 +7481,8 @@
       </dsp:nvSpPr>
       <dsp:spPr>
         <a:xfrm>
-          <a:off x="4977721" y="8418007"/>
-          <a:ext cx="367772" cy="91440"/>
+          <a:off x="4977345" y="8867123"/>
+          <a:ext cx="367940" cy="91440"/>
         </a:xfrm>
         <a:custGeom>
           <a:avLst/>
@@ -7426,7 +7496,7 @@
                 <a:pt x="0" y="45720"/>
               </a:moveTo>
               <a:lnTo>
-                <a:pt x="367772" y="45720"/>
+                <a:pt x="367940" y="45720"/>
               </a:lnTo>
             </a:path>
           </a:pathLst>
@@ -7479,8 +7549,8 @@
         </a:p>
       </dsp:txBody>
       <dsp:txXfrm>
-        <a:off x="5152413" y="8454532"/>
-        <a:ext cx="18388" cy="18388"/>
+        <a:off x="5152116" y="8903645"/>
+        <a:ext cx="18397" cy="18397"/>
       </dsp:txXfrm>
     </dsp:sp>
     <dsp:sp modelId="{FDCE8F53-E322-4B1B-8535-1DF807DB34B9}">
@@ -7490,8 +7560,8 @@
       </dsp:nvSpPr>
       <dsp:spPr>
         <a:xfrm>
-          <a:off x="2771084" y="7762940"/>
-          <a:ext cx="367772" cy="700786"/>
+          <a:off x="2769699" y="8211736"/>
+          <a:ext cx="367940" cy="701106"/>
         </a:xfrm>
         <a:custGeom>
           <a:avLst/>
@@ -7505,13 +7575,13 @@
                 <a:pt x="0" y="0"/>
               </a:moveTo>
               <a:lnTo>
-                <a:pt x="183886" y="0"/>
+                <a:pt x="183970" y="0"/>
               </a:lnTo>
               <a:lnTo>
-                <a:pt x="183886" y="700786"/>
+                <a:pt x="183970" y="701106"/>
               </a:lnTo>
               <a:lnTo>
-                <a:pt x="367772" y="700786"/>
+                <a:pt x="367940" y="701106"/>
               </a:lnTo>
             </a:path>
           </a:pathLst>
@@ -7564,8 +7634,8 @@
         </a:p>
       </dsp:txBody>
       <dsp:txXfrm>
-        <a:off x="2935185" y="8093548"/>
-        <a:ext cx="39571" cy="39571"/>
+        <a:off x="2933875" y="8542495"/>
+        <a:ext cx="39589" cy="39589"/>
       </dsp:txXfrm>
     </dsp:sp>
     <dsp:sp modelId="{ED95A208-2D87-4E2E-AF4E-006132416E56}">
@@ -7575,8 +7645,8 @@
       </dsp:nvSpPr>
       <dsp:spPr>
         <a:xfrm>
-          <a:off x="4977721" y="6315647"/>
-          <a:ext cx="367772" cy="91440"/>
+          <a:off x="4977345" y="6763802"/>
+          <a:ext cx="367940" cy="91440"/>
         </a:xfrm>
         <a:custGeom>
           <a:avLst/>
@@ -7590,7 +7660,7 @@
                 <a:pt x="0" y="45720"/>
               </a:moveTo>
               <a:lnTo>
-                <a:pt x="367772" y="45720"/>
+                <a:pt x="367940" y="45720"/>
               </a:lnTo>
             </a:path>
           </a:pathLst>
@@ -7643,8 +7713,8 @@
         </a:p>
       </dsp:txBody>
       <dsp:txXfrm>
-        <a:off x="5152413" y="6352173"/>
-        <a:ext cx="18388" cy="18388"/>
+        <a:off x="5152116" y="6800324"/>
+        <a:ext cx="18397" cy="18397"/>
       </dsp:txXfrm>
     </dsp:sp>
     <dsp:sp modelId="{B5518A91-0CCF-44EC-914D-B3C0D9B542E7}">
@@ -7654,8 +7724,8 @@
       </dsp:nvSpPr>
       <dsp:spPr>
         <a:xfrm>
-          <a:off x="2771084" y="6361367"/>
-          <a:ext cx="367772" cy="1401573"/>
+          <a:off x="2769699" y="6809522"/>
+          <a:ext cx="367940" cy="1402213"/>
         </a:xfrm>
         <a:custGeom>
           <a:avLst/>
@@ -7666,16 +7736,16 @@
           <a:pathLst>
             <a:path>
               <a:moveTo>
-                <a:pt x="0" y="1401573"/>
+                <a:pt x="0" y="1402213"/>
               </a:moveTo>
               <a:lnTo>
-                <a:pt x="183886" y="1401573"/>
+                <a:pt x="183970" y="1402213"/>
               </a:lnTo>
               <a:lnTo>
-                <a:pt x="183886" y="0"/>
+                <a:pt x="183970" y="0"/>
               </a:lnTo>
               <a:lnTo>
-                <a:pt x="367772" y="0"/>
+                <a:pt x="367940" y="0"/>
               </a:lnTo>
             </a:path>
           </a:pathLst>
@@ -7728,8 +7798,8 @@
         </a:p>
       </dsp:txBody>
       <dsp:txXfrm>
-        <a:off x="2918745" y="7025928"/>
-        <a:ext cx="72451" cy="72451"/>
+        <a:off x="2917427" y="7474387"/>
+        <a:ext cx="72484" cy="72484"/>
       </dsp:txXfrm>
     </dsp:sp>
     <dsp:sp modelId="{7C1111C3-71C8-4A59-B707-B9C768098517}">
@@ -7739,8 +7809,8 @@
       </dsp:nvSpPr>
       <dsp:spPr>
         <a:xfrm>
-          <a:off x="564447" y="5441584"/>
-          <a:ext cx="367772" cy="2321355"/>
+          <a:off x="562054" y="5889320"/>
+          <a:ext cx="367940" cy="2322416"/>
         </a:xfrm>
         <a:custGeom>
           <a:avLst/>
@@ -7754,13 +7824,13 @@
                 <a:pt x="0" y="0"/>
               </a:moveTo>
               <a:lnTo>
-                <a:pt x="183886" y="0"/>
+                <a:pt x="183970" y="0"/>
               </a:lnTo>
               <a:lnTo>
-                <a:pt x="183886" y="2321355"/>
+                <a:pt x="183970" y="2322416"/>
               </a:lnTo>
               <a:lnTo>
-                <a:pt x="367772" y="2321355"/>
+                <a:pt x="367940" y="2322416"/>
               </a:lnTo>
             </a:path>
           </a:pathLst>
@@ -7813,8 +7883,8 @@
         </a:p>
       </dsp:txBody>
       <dsp:txXfrm>
-        <a:off x="689576" y="6543505"/>
-        <a:ext cx="117515" cy="117515"/>
+        <a:off x="687240" y="6991743"/>
+        <a:ext cx="117569" cy="117569"/>
       </dsp:txXfrm>
     </dsp:sp>
     <dsp:sp modelId="{5D6CC779-ED3A-4A87-B701-A53850AF0782}">
@@ -7824,8 +7894,8 @@
       </dsp:nvSpPr>
       <dsp:spPr>
         <a:xfrm>
-          <a:off x="4977721" y="5614860"/>
-          <a:ext cx="367772" cy="91440"/>
+          <a:off x="4977345" y="6062695"/>
+          <a:ext cx="367940" cy="91440"/>
         </a:xfrm>
         <a:custGeom>
           <a:avLst/>
@@ -7839,7 +7909,7 @@
                 <a:pt x="0" y="45720"/>
               </a:moveTo>
               <a:lnTo>
-                <a:pt x="367772" y="45720"/>
+                <a:pt x="367940" y="45720"/>
               </a:lnTo>
             </a:path>
           </a:pathLst>
@@ -7892,8 +7962,8 @@
         </a:p>
       </dsp:txBody>
       <dsp:txXfrm>
-        <a:off x="5152413" y="5651386"/>
-        <a:ext cx="18388" cy="18388"/>
+        <a:off x="5152116" y="6099217"/>
+        <a:ext cx="18397" cy="18397"/>
       </dsp:txXfrm>
     </dsp:sp>
     <dsp:sp modelId="{9DD2B964-E9BF-4EF2-BB94-DA57588163DD}">
@@ -7903,8 +7973,8 @@
       </dsp:nvSpPr>
       <dsp:spPr>
         <a:xfrm>
-          <a:off x="2771084" y="5614860"/>
-          <a:ext cx="367772" cy="91440"/>
+          <a:off x="2769699" y="6062695"/>
+          <a:ext cx="367940" cy="91440"/>
         </a:xfrm>
         <a:custGeom>
           <a:avLst/>
@@ -7918,7 +7988,7 @@
                 <a:pt x="0" y="45720"/>
               </a:moveTo>
               <a:lnTo>
-                <a:pt x="367772" y="45720"/>
+                <a:pt x="367940" y="45720"/>
               </a:lnTo>
             </a:path>
           </a:pathLst>
@@ -7971,8 +8041,8 @@
         </a:p>
       </dsp:txBody>
       <dsp:txXfrm>
-        <a:off x="2945776" y="5651386"/>
-        <a:ext cx="18388" cy="18388"/>
+        <a:off x="2944471" y="6099217"/>
+        <a:ext cx="18397" cy="18397"/>
       </dsp:txXfrm>
     </dsp:sp>
     <dsp:sp modelId="{1CC07A56-D77A-4F93-8791-338BCB7F4DFE}">
@@ -7982,8 +8052,8 @@
       </dsp:nvSpPr>
       <dsp:spPr>
         <a:xfrm>
-          <a:off x="564447" y="5441584"/>
-          <a:ext cx="367772" cy="218995"/>
+          <a:off x="562054" y="5889320"/>
+          <a:ext cx="367940" cy="219095"/>
         </a:xfrm>
         <a:custGeom>
           <a:avLst/>
@@ -7997,13 +8067,13 @@
                 <a:pt x="0" y="0"/>
               </a:moveTo>
               <a:lnTo>
-                <a:pt x="183886" y="0"/>
+                <a:pt x="183970" y="0"/>
               </a:lnTo>
               <a:lnTo>
-                <a:pt x="183886" y="218995"/>
+                <a:pt x="183970" y="219095"/>
               </a:lnTo>
               <a:lnTo>
-                <a:pt x="367772" y="218995"/>
+                <a:pt x="367940" y="219095"/>
               </a:lnTo>
             </a:path>
           </a:pathLst>
@@ -8056,8 +8126,8 @@
         </a:p>
       </dsp:txBody>
       <dsp:txXfrm>
-        <a:off x="737633" y="5540381"/>
-        <a:ext cx="21401" cy="21401"/>
+        <a:off x="735318" y="5988162"/>
+        <a:ext cx="21411" cy="21411"/>
       </dsp:txXfrm>
     </dsp:sp>
     <dsp:sp modelId="{E8918002-27CB-4E86-8CDE-0C0192167913}">
@@ -8067,8 +8137,8 @@
       </dsp:nvSpPr>
       <dsp:spPr>
         <a:xfrm>
-          <a:off x="7184358" y="4914074"/>
-          <a:ext cx="367772" cy="91440"/>
+          <a:off x="7184990" y="5361589"/>
+          <a:ext cx="367940" cy="91440"/>
         </a:xfrm>
         <a:custGeom>
           <a:avLst/>
@@ -8082,7 +8152,7 @@
                 <a:pt x="0" y="45720"/>
               </a:moveTo>
               <a:lnTo>
-                <a:pt x="367772" y="45720"/>
+                <a:pt x="367940" y="45720"/>
               </a:lnTo>
             </a:path>
           </a:pathLst>
@@ -8135,8 +8205,8 @@
         </a:p>
       </dsp:txBody>
       <dsp:txXfrm>
-        <a:off x="7359050" y="4950599"/>
-        <a:ext cx="18388" cy="18388"/>
+        <a:off x="7359762" y="5398110"/>
+        <a:ext cx="18397" cy="18397"/>
       </dsp:txXfrm>
     </dsp:sp>
     <dsp:sp modelId="{A8301419-27B6-44F6-A416-BFD30A9272D2}">
@@ -8146,8 +8216,8 @@
       </dsp:nvSpPr>
       <dsp:spPr>
         <a:xfrm>
-          <a:off x="4977721" y="4609400"/>
-          <a:ext cx="367772" cy="350393"/>
+          <a:off x="4977345" y="5056755"/>
+          <a:ext cx="367940" cy="350553"/>
         </a:xfrm>
         <a:custGeom>
           <a:avLst/>
@@ -8161,13 +8231,13 @@
                 <a:pt x="0" y="0"/>
               </a:moveTo>
               <a:lnTo>
-                <a:pt x="183886" y="0"/>
+                <a:pt x="183970" y="0"/>
               </a:lnTo>
               <a:lnTo>
-                <a:pt x="183886" y="350393"/>
+                <a:pt x="183970" y="350553"/>
               </a:lnTo>
               <a:lnTo>
-                <a:pt x="367772" y="350393"/>
+                <a:pt x="367940" y="350553"/>
               </a:lnTo>
             </a:path>
           </a:pathLst>
@@ -8220,8 +8290,8 @@
         </a:p>
       </dsp:txBody>
       <dsp:txXfrm>
-        <a:off x="5148908" y="4771898"/>
-        <a:ext cx="25398" cy="25398"/>
+        <a:off x="5148610" y="5219327"/>
+        <a:ext cx="25410" cy="25410"/>
       </dsp:txXfrm>
     </dsp:sp>
     <dsp:sp modelId="{FCD46113-877F-416E-8838-C882836F0D86}">
@@ -8231,8 +8301,8 @@
       </dsp:nvSpPr>
       <dsp:spPr>
         <a:xfrm>
-          <a:off x="7184358" y="4213287"/>
-          <a:ext cx="367772" cy="91440"/>
+          <a:off x="7184990" y="4660482"/>
+          <a:ext cx="367940" cy="91440"/>
         </a:xfrm>
         <a:custGeom>
           <a:avLst/>
@@ -8246,7 +8316,7 @@
                 <a:pt x="0" y="45720"/>
               </a:moveTo>
               <a:lnTo>
-                <a:pt x="367772" y="45720"/>
+                <a:pt x="367940" y="45720"/>
               </a:lnTo>
             </a:path>
           </a:pathLst>
@@ -8299,8 +8369,8 @@
         </a:p>
       </dsp:txBody>
       <dsp:txXfrm>
-        <a:off x="7359050" y="4249813"/>
-        <a:ext cx="18388" cy="18388"/>
+        <a:off x="7359762" y="4697003"/>
+        <a:ext cx="18397" cy="18397"/>
       </dsp:txXfrm>
     </dsp:sp>
     <dsp:sp modelId="{08EC2D9E-EEF5-4DFB-B18C-04297E92FEFA}">
@@ -8310,8 +8380,8 @@
       </dsp:nvSpPr>
       <dsp:spPr>
         <a:xfrm>
-          <a:off x="4977721" y="4259007"/>
-          <a:ext cx="367772" cy="350393"/>
+          <a:off x="4977345" y="4706202"/>
+          <a:ext cx="367940" cy="350553"/>
         </a:xfrm>
         <a:custGeom>
           <a:avLst/>
@@ -8322,16 +8392,16 @@
           <a:pathLst>
             <a:path>
               <a:moveTo>
-                <a:pt x="0" y="350393"/>
+                <a:pt x="0" y="350553"/>
               </a:moveTo>
               <a:lnTo>
-                <a:pt x="183886" y="350393"/>
+                <a:pt x="183970" y="350553"/>
               </a:lnTo>
               <a:lnTo>
-                <a:pt x="183886" y="0"/>
+                <a:pt x="183970" y="0"/>
               </a:lnTo>
               <a:lnTo>
-                <a:pt x="367772" y="0"/>
+                <a:pt x="367940" y="0"/>
               </a:lnTo>
             </a:path>
           </a:pathLst>
@@ -8384,8 +8454,8 @@
         </a:p>
       </dsp:txBody>
       <dsp:txXfrm>
-        <a:off x="5148908" y="4421505"/>
-        <a:ext cx="25398" cy="25398"/>
+        <a:off x="5148610" y="4868773"/>
+        <a:ext cx="25410" cy="25410"/>
       </dsp:txXfrm>
     </dsp:sp>
     <dsp:sp modelId="{F1254FD0-8054-4A01-9BB5-DAF029D79E79}">
@@ -8395,8 +8465,8 @@
       </dsp:nvSpPr>
       <dsp:spPr>
         <a:xfrm>
-          <a:off x="2771084" y="3120229"/>
-          <a:ext cx="367772" cy="1489171"/>
+          <a:off x="2769699" y="3566903"/>
+          <a:ext cx="367940" cy="1489852"/>
         </a:xfrm>
         <a:custGeom>
           <a:avLst/>
@@ -8410,13 +8480,13 @@
                 <a:pt x="0" y="0"/>
               </a:moveTo>
               <a:lnTo>
-                <a:pt x="183886" y="0"/>
+                <a:pt x="183970" y="0"/>
               </a:lnTo>
               <a:lnTo>
-                <a:pt x="183886" y="1489171"/>
+                <a:pt x="183970" y="1489852"/>
               </a:lnTo>
               <a:lnTo>
-                <a:pt x="367772" y="1489171"/>
+                <a:pt x="367940" y="1489852"/>
               </a:lnTo>
             </a:path>
           </a:pathLst>
@@ -8469,8 +8539,8 @@
         </a:p>
       </dsp:txBody>
       <dsp:txXfrm>
-        <a:off x="2916623" y="3826467"/>
-        <a:ext cx="76695" cy="76695"/>
+        <a:off x="2915304" y="4273464"/>
+        <a:ext cx="76730" cy="76730"/>
       </dsp:txXfrm>
     </dsp:sp>
     <dsp:sp modelId="{D2391F31-FA2D-43F9-9FE8-1200D21AE459}">
@@ -8480,8 +8550,8 @@
       </dsp:nvSpPr>
       <dsp:spPr>
         <a:xfrm>
-          <a:off x="7184358" y="3512501"/>
-          <a:ext cx="367772" cy="91440"/>
+          <a:off x="7184990" y="3959375"/>
+          <a:ext cx="367940" cy="91440"/>
         </a:xfrm>
         <a:custGeom>
           <a:avLst/>
@@ -8495,7 +8565,7 @@
                 <a:pt x="0" y="45720"/>
               </a:moveTo>
               <a:lnTo>
-                <a:pt x="367772" y="45720"/>
+                <a:pt x="367940" y="45720"/>
               </a:lnTo>
             </a:path>
           </a:pathLst>
@@ -8548,8 +8618,8 @@
         </a:p>
       </dsp:txBody>
       <dsp:txXfrm>
-        <a:off x="7359050" y="3549026"/>
-        <a:ext cx="18388" cy="18388"/>
+        <a:off x="7359762" y="3995896"/>
+        <a:ext cx="18397" cy="18397"/>
       </dsp:txXfrm>
     </dsp:sp>
     <dsp:sp modelId="{6084A302-5078-4BE0-80B7-B99AA06E451C}">
@@ -8559,8 +8629,8 @@
       </dsp:nvSpPr>
       <dsp:spPr>
         <a:xfrm>
-          <a:off x="4977721" y="3512501"/>
-          <a:ext cx="367772" cy="91440"/>
+          <a:off x="4977345" y="3959375"/>
+          <a:ext cx="367940" cy="91440"/>
         </a:xfrm>
         <a:custGeom>
           <a:avLst/>
@@ -8574,7 +8644,7 @@
                 <a:pt x="0" y="45720"/>
               </a:moveTo>
               <a:lnTo>
-                <a:pt x="367772" y="45720"/>
+                <a:pt x="367940" y="45720"/>
               </a:lnTo>
             </a:path>
           </a:pathLst>
@@ -8627,8 +8697,8 @@
         </a:p>
       </dsp:txBody>
       <dsp:txXfrm>
-        <a:off x="5152413" y="3549026"/>
-        <a:ext cx="18388" cy="18388"/>
+        <a:off x="5152116" y="3995896"/>
+        <a:ext cx="18397" cy="18397"/>
       </dsp:txXfrm>
     </dsp:sp>
     <dsp:sp modelId="{E4D805C1-0FDD-4506-9132-245D1618CDA6}">
@@ -8638,8 +8708,8 @@
       </dsp:nvSpPr>
       <dsp:spPr>
         <a:xfrm>
-          <a:off x="2771084" y="3120229"/>
-          <a:ext cx="367772" cy="437991"/>
+          <a:off x="2769699" y="3566903"/>
+          <a:ext cx="367940" cy="438191"/>
         </a:xfrm>
         <a:custGeom>
           <a:avLst/>
@@ -8653,13 +8723,13 @@
                 <a:pt x="0" y="0"/>
               </a:moveTo>
               <a:lnTo>
-                <a:pt x="183886" y="0"/>
+                <a:pt x="183970" y="0"/>
               </a:lnTo>
               <a:lnTo>
-                <a:pt x="183886" y="437991"/>
+                <a:pt x="183970" y="438191"/>
               </a:lnTo>
               <a:lnTo>
-                <a:pt x="367772" y="437991"/>
+                <a:pt x="367940" y="438191"/>
               </a:lnTo>
             </a:path>
           </a:pathLst>
@@ -8712,8 +8782,8 @@
         </a:p>
       </dsp:txBody>
       <dsp:txXfrm>
-        <a:off x="2940672" y="3324927"/>
-        <a:ext cx="28596" cy="28596"/>
+        <a:off x="2939365" y="3771694"/>
+        <a:ext cx="28609" cy="28609"/>
       </dsp:txXfrm>
     </dsp:sp>
     <dsp:sp modelId="{C63C540E-FFF6-4566-B8F1-5F3D605B7717}">
@@ -8723,8 +8793,8 @@
       </dsp:nvSpPr>
       <dsp:spPr>
         <a:xfrm>
-          <a:off x="7184358" y="2811714"/>
-          <a:ext cx="367772" cy="91440"/>
+          <a:off x="7184990" y="3258268"/>
+          <a:ext cx="367940" cy="91440"/>
         </a:xfrm>
         <a:custGeom>
           <a:avLst/>
@@ -8738,7 +8808,7 @@
                 <a:pt x="0" y="45720"/>
               </a:moveTo>
               <a:lnTo>
-                <a:pt x="367772" y="45720"/>
+                <a:pt x="367940" y="45720"/>
               </a:lnTo>
             </a:path>
           </a:pathLst>
@@ -8791,8 +8861,8 @@
         </a:p>
       </dsp:txBody>
       <dsp:txXfrm>
-        <a:off x="7359050" y="2848240"/>
-        <a:ext cx="18388" cy="18388"/>
+        <a:off x="7359762" y="3294789"/>
+        <a:ext cx="18397" cy="18397"/>
       </dsp:txXfrm>
     </dsp:sp>
     <dsp:sp modelId="{A7DEDEC7-D608-4A13-A33D-CF22CDF03F32}">
@@ -8802,8 +8872,8 @@
       </dsp:nvSpPr>
       <dsp:spPr>
         <a:xfrm>
-          <a:off x="4977721" y="2811714"/>
-          <a:ext cx="367772" cy="91440"/>
+          <a:off x="4977345" y="3258268"/>
+          <a:ext cx="367940" cy="91440"/>
         </a:xfrm>
         <a:custGeom>
           <a:avLst/>
@@ -8817,7 +8887,7 @@
                 <a:pt x="0" y="45720"/>
               </a:moveTo>
               <a:lnTo>
-                <a:pt x="367772" y="45720"/>
+                <a:pt x="367940" y="45720"/>
               </a:lnTo>
             </a:path>
           </a:pathLst>
@@ -8870,8 +8940,8 @@
         </a:p>
       </dsp:txBody>
       <dsp:txXfrm>
-        <a:off x="5152413" y="2848240"/>
-        <a:ext cx="18388" cy="18388"/>
+        <a:off x="5152116" y="3294789"/>
+        <a:ext cx="18397" cy="18397"/>
       </dsp:txXfrm>
     </dsp:sp>
     <dsp:sp modelId="{4FA6F336-9B29-4DB9-B2C8-372E4EFE0A0C}">
@@ -8881,8 +8951,8 @@
       </dsp:nvSpPr>
       <dsp:spPr>
         <a:xfrm>
-          <a:off x="2771084" y="2857434"/>
-          <a:ext cx="367772" cy="262794"/>
+          <a:off x="2769699" y="3303988"/>
+          <a:ext cx="367940" cy="262915"/>
         </a:xfrm>
         <a:custGeom>
           <a:avLst/>
@@ -8893,16 +8963,16 @@
           <a:pathLst>
             <a:path>
               <a:moveTo>
-                <a:pt x="0" y="262794"/>
+                <a:pt x="0" y="262915"/>
               </a:moveTo>
               <a:lnTo>
-                <a:pt x="183886" y="262794"/>
+                <a:pt x="183970" y="262915"/>
               </a:lnTo>
               <a:lnTo>
-                <a:pt x="183886" y="0"/>
+                <a:pt x="183970" y="0"/>
               </a:lnTo>
               <a:lnTo>
-                <a:pt x="367772" y="0"/>
+                <a:pt x="367940" y="0"/>
               </a:lnTo>
             </a:path>
           </a:pathLst>
@@ -8955,8 +9025,8 @@
         </a:p>
       </dsp:txBody>
       <dsp:txXfrm>
-        <a:off x="2943670" y="2977531"/>
-        <a:ext cx="22600" cy="22600"/>
+        <a:off x="2942364" y="3424140"/>
+        <a:ext cx="22611" cy="22611"/>
       </dsp:txXfrm>
     </dsp:sp>
     <dsp:sp modelId="{824B6FAA-9B8E-4EBD-9FE8-C90F99DFE494}">
@@ -8966,8 +9036,8 @@
       </dsp:nvSpPr>
       <dsp:spPr>
         <a:xfrm>
-          <a:off x="9390994" y="2110927"/>
-          <a:ext cx="367772" cy="91440"/>
+          <a:off x="9392635" y="2557161"/>
+          <a:ext cx="367940" cy="91440"/>
         </a:xfrm>
         <a:custGeom>
           <a:avLst/>
@@ -8981,7 +9051,7 @@
                 <a:pt x="0" y="45720"/>
               </a:moveTo>
               <a:lnTo>
-                <a:pt x="367772" y="45720"/>
+                <a:pt x="367940" y="45720"/>
               </a:lnTo>
             </a:path>
           </a:pathLst>
@@ -9034,8 +9104,8 @@
         </a:p>
       </dsp:txBody>
       <dsp:txXfrm>
-        <a:off x="9565686" y="2147453"/>
-        <a:ext cx="18388" cy="18388"/>
+        <a:off x="9567407" y="2593682"/>
+        <a:ext cx="18397" cy="18397"/>
       </dsp:txXfrm>
     </dsp:sp>
     <dsp:sp modelId="{D8ECEFE2-6FE8-478B-8F06-EE697CDB56BA}">
@@ -9045,8 +9115,8 @@
       </dsp:nvSpPr>
       <dsp:spPr>
         <a:xfrm>
-          <a:off x="7184358" y="1631057"/>
-          <a:ext cx="367772" cy="525589"/>
+          <a:off x="7184990" y="2077051"/>
+          <a:ext cx="367940" cy="525830"/>
         </a:xfrm>
         <a:custGeom>
           <a:avLst/>
@@ -9060,13 +9130,13 @@
                 <a:pt x="0" y="0"/>
               </a:moveTo>
               <a:lnTo>
-                <a:pt x="183886" y="0"/>
+                <a:pt x="183970" y="0"/>
               </a:lnTo>
               <a:lnTo>
-                <a:pt x="183886" y="525589"/>
+                <a:pt x="183970" y="525830"/>
               </a:lnTo>
               <a:lnTo>
-                <a:pt x="367772" y="525589"/>
+                <a:pt x="367940" y="525830"/>
               </a:lnTo>
             </a:path>
           </a:pathLst>
@@ -9119,8 +9189,8 @@
         </a:p>
       </dsp:txBody>
       <dsp:txXfrm>
-        <a:off x="7352207" y="1877815"/>
-        <a:ext cx="32074" cy="32074"/>
+        <a:off x="7352916" y="2323921"/>
+        <a:ext cx="32088" cy="32088"/>
       </dsp:txXfrm>
     </dsp:sp>
     <dsp:sp modelId="{3EEB3A71-E81E-4DDC-91D7-6B1ADB9C662D}">
@@ -9130,8 +9200,8 @@
       </dsp:nvSpPr>
       <dsp:spPr>
         <a:xfrm>
-          <a:off x="9390994" y="1105467"/>
-          <a:ext cx="367772" cy="350393"/>
+          <a:off x="9392635" y="1551221"/>
+          <a:ext cx="367940" cy="350553"/>
         </a:xfrm>
         <a:custGeom>
           <a:avLst/>
@@ -9145,13 +9215,13 @@
                 <a:pt x="0" y="0"/>
               </a:moveTo>
               <a:lnTo>
-                <a:pt x="183886" y="0"/>
+                <a:pt x="183970" y="0"/>
               </a:lnTo>
               <a:lnTo>
-                <a:pt x="183886" y="350393"/>
+                <a:pt x="183970" y="350553"/>
               </a:lnTo>
               <a:lnTo>
-                <a:pt x="367772" y="350393"/>
+                <a:pt x="367940" y="350553"/>
               </a:lnTo>
             </a:path>
           </a:pathLst>
@@ -9204,8 +9274,8 @@
         </a:p>
       </dsp:txBody>
       <dsp:txXfrm>
-        <a:off x="9562182" y="1267965"/>
-        <a:ext cx="25398" cy="25398"/>
+        <a:off x="9563901" y="1713792"/>
+        <a:ext cx="25410" cy="25410"/>
       </dsp:txXfrm>
     </dsp:sp>
     <dsp:sp modelId="{B208CF73-8EDC-40F3-A864-4BD2F5491668}">
@@ -9215,8 +9285,8 @@
       </dsp:nvSpPr>
       <dsp:spPr>
         <a:xfrm>
-          <a:off x="9390994" y="755074"/>
-          <a:ext cx="367772" cy="350393"/>
+          <a:off x="9392635" y="1200667"/>
+          <a:ext cx="367940" cy="350553"/>
         </a:xfrm>
         <a:custGeom>
           <a:avLst/>
@@ -9227,16 +9297,16 @@
           <a:pathLst>
             <a:path>
               <a:moveTo>
-                <a:pt x="0" y="350393"/>
+                <a:pt x="0" y="350553"/>
               </a:moveTo>
               <a:lnTo>
-                <a:pt x="183886" y="350393"/>
+                <a:pt x="183970" y="350553"/>
               </a:lnTo>
               <a:lnTo>
-                <a:pt x="183886" y="0"/>
+                <a:pt x="183970" y="0"/>
               </a:lnTo>
               <a:lnTo>
-                <a:pt x="367772" y="0"/>
+                <a:pt x="367940" y="0"/>
               </a:lnTo>
             </a:path>
           </a:pathLst>
@@ -9289,8 +9359,8 @@
         </a:p>
       </dsp:txBody>
       <dsp:txXfrm>
-        <a:off x="9562182" y="917572"/>
-        <a:ext cx="25398" cy="25398"/>
+        <a:off x="9563901" y="1363239"/>
+        <a:ext cx="25410" cy="25410"/>
       </dsp:txXfrm>
     </dsp:sp>
     <dsp:sp modelId="{D65381AA-CD21-4439-9823-9857CAB04E26}">
@@ -9300,8 +9370,8 @@
       </dsp:nvSpPr>
       <dsp:spPr>
         <a:xfrm>
-          <a:off x="7184358" y="1105467"/>
-          <a:ext cx="367772" cy="525589"/>
+          <a:off x="7184990" y="1551221"/>
+          <a:ext cx="367940" cy="525830"/>
         </a:xfrm>
         <a:custGeom>
           <a:avLst/>
@@ -9312,16 +9382,16 @@
           <a:pathLst>
             <a:path>
               <a:moveTo>
-                <a:pt x="0" y="525589"/>
+                <a:pt x="0" y="525830"/>
               </a:moveTo>
               <a:lnTo>
-                <a:pt x="183886" y="525589"/>
+                <a:pt x="183970" y="525830"/>
               </a:lnTo>
               <a:lnTo>
-                <a:pt x="183886" y="0"/>
+                <a:pt x="183970" y="0"/>
               </a:lnTo>
               <a:lnTo>
-                <a:pt x="367772" y="0"/>
+                <a:pt x="367940" y="0"/>
               </a:lnTo>
             </a:path>
           </a:pathLst>
@@ -9374,8 +9444,8 @@
         </a:p>
       </dsp:txBody>
       <dsp:txXfrm>
-        <a:off x="7352207" y="1352225"/>
-        <a:ext cx="32074" cy="32074"/>
+        <a:off x="7352916" y="1798091"/>
+        <a:ext cx="32088" cy="32088"/>
       </dsp:txXfrm>
     </dsp:sp>
     <dsp:sp modelId="{ACB80589-C6A3-4E9D-94AE-61360B70CFF6}">
@@ -9385,8 +9455,8 @@
       </dsp:nvSpPr>
       <dsp:spPr>
         <a:xfrm>
-          <a:off x="4977721" y="1585337"/>
-          <a:ext cx="367772" cy="91440"/>
+          <a:off x="4977345" y="2031331"/>
+          <a:ext cx="367940" cy="91440"/>
         </a:xfrm>
         <a:custGeom>
           <a:avLst/>
@@ -9400,7 +9470,7 @@
                 <a:pt x="0" y="45720"/>
               </a:moveTo>
               <a:lnTo>
-                <a:pt x="367772" y="45720"/>
+                <a:pt x="367940" y="45720"/>
               </a:lnTo>
             </a:path>
           </a:pathLst>
@@ -9453,8 +9523,8 @@
         </a:p>
       </dsp:txBody>
       <dsp:txXfrm>
-        <a:off x="5152413" y="1621863"/>
-        <a:ext cx="18388" cy="18388"/>
+        <a:off x="5152116" y="2067852"/>
+        <a:ext cx="18397" cy="18397"/>
       </dsp:txXfrm>
     </dsp:sp>
     <dsp:sp modelId="{0C848878-1D91-4F2D-857F-CB2C93981DE3}">
@@ -9464,8 +9534,8 @@
       </dsp:nvSpPr>
       <dsp:spPr>
         <a:xfrm>
-          <a:off x="2771084" y="1631057"/>
-          <a:ext cx="367772" cy="1489171"/>
+          <a:off x="2769699" y="2077051"/>
+          <a:ext cx="367940" cy="1489852"/>
         </a:xfrm>
         <a:custGeom>
           <a:avLst/>
@@ -9476,16 +9546,16 @@
           <a:pathLst>
             <a:path>
               <a:moveTo>
-                <a:pt x="0" y="1489171"/>
+                <a:pt x="0" y="1489852"/>
               </a:moveTo>
               <a:lnTo>
-                <a:pt x="183886" y="1489171"/>
+                <a:pt x="183970" y="1489852"/>
               </a:lnTo>
               <a:lnTo>
-                <a:pt x="183886" y="0"/>
+                <a:pt x="183970" y="0"/>
               </a:lnTo>
               <a:lnTo>
-                <a:pt x="367772" y="0"/>
+                <a:pt x="367940" y="0"/>
               </a:lnTo>
             </a:path>
           </a:pathLst>
@@ -9538,8 +9608,8 @@
         </a:p>
       </dsp:txBody>
       <dsp:txXfrm>
-        <a:off x="2916623" y="2337295"/>
-        <a:ext cx="76695" cy="76695"/>
+        <a:off x="2915304" y="2783611"/>
+        <a:ext cx="76730" cy="76730"/>
       </dsp:txXfrm>
     </dsp:sp>
     <dsp:sp modelId="{10902F1B-76A0-42BF-B8B6-85638234AC1B}">
@@ -9549,8 +9619,8 @@
       </dsp:nvSpPr>
       <dsp:spPr>
         <a:xfrm>
-          <a:off x="564447" y="3120229"/>
-          <a:ext cx="367772" cy="2321355"/>
+          <a:off x="562054" y="3566903"/>
+          <a:ext cx="367940" cy="2322416"/>
         </a:xfrm>
         <a:custGeom>
           <a:avLst/>
@@ -9561,16 +9631,16 @@
           <a:pathLst>
             <a:path>
               <a:moveTo>
-                <a:pt x="0" y="2321355"/>
+                <a:pt x="0" y="2322416"/>
               </a:moveTo>
               <a:lnTo>
-                <a:pt x="183886" y="2321355"/>
+                <a:pt x="183970" y="2322416"/>
               </a:lnTo>
               <a:lnTo>
-                <a:pt x="183886" y="0"/>
+                <a:pt x="183970" y="0"/>
               </a:lnTo>
               <a:lnTo>
-                <a:pt x="367772" y="0"/>
+                <a:pt x="367940" y="0"/>
               </a:lnTo>
             </a:path>
           </a:pathLst>
@@ -9623,8 +9693,8 @@
         </a:p>
       </dsp:txBody>
       <dsp:txXfrm>
-        <a:off x="689576" y="4222149"/>
-        <a:ext cx="117515" cy="117515"/>
+        <a:off x="687240" y="4669327"/>
+        <a:ext cx="117569" cy="117569"/>
       </dsp:txXfrm>
     </dsp:sp>
     <dsp:sp modelId="{47AE8846-F21F-4E4C-B4A3-D44DA4BF791C}">
@@ -9634,8 +9704,8 @@
       </dsp:nvSpPr>
       <dsp:spPr>
         <a:xfrm rot="16200000">
-          <a:off x="-1191207" y="5161270"/>
-          <a:ext cx="2950680" cy="560629"/>
+          <a:off x="-1194403" y="5608877"/>
+          <a:ext cx="2952029" cy="560885"/>
         </a:xfrm>
         <a:prstGeom prst="rect">
           <a:avLst/>
@@ -9700,8 +9770,8 @@
         </a:p>
       </dsp:txBody>
       <dsp:txXfrm>
-        <a:off x="-1191207" y="5161270"/>
-        <a:ext cx="2950680" cy="560629"/>
+        <a:off x="-1194403" y="5608877"/>
+        <a:ext cx="2952029" cy="560885"/>
       </dsp:txXfrm>
     </dsp:sp>
     <dsp:sp modelId="{D456BF37-646F-420A-817B-2C6FE870644F}">
@@ -9711,8 +9781,8 @@
       </dsp:nvSpPr>
       <dsp:spPr>
         <a:xfrm>
-          <a:off x="932220" y="2839914"/>
-          <a:ext cx="1838863" cy="560629"/>
+          <a:off x="929995" y="3286460"/>
+          <a:ext cx="1839704" cy="560885"/>
         </a:xfrm>
         <a:prstGeom prst="rect">
           <a:avLst/>
@@ -9777,8 +9847,8 @@
         </a:p>
       </dsp:txBody>
       <dsp:txXfrm>
-        <a:off x="932220" y="2839914"/>
-        <a:ext cx="1838863" cy="560629"/>
+        <a:off x="929995" y="3286460"/>
+        <a:ext cx="1839704" cy="560885"/>
       </dsp:txXfrm>
     </dsp:sp>
     <dsp:sp modelId="{F678B992-AAA1-449B-A9AC-A0909C16B6C7}">
@@ -9788,8 +9858,8 @@
       </dsp:nvSpPr>
       <dsp:spPr>
         <a:xfrm>
-          <a:off x="3138857" y="1350743"/>
-          <a:ext cx="1838863" cy="560629"/>
+          <a:off x="3137640" y="1796608"/>
+          <a:ext cx="1839704" cy="560885"/>
         </a:xfrm>
         <a:prstGeom prst="rect">
           <a:avLst/>
@@ -9854,8 +9924,8 @@
         </a:p>
       </dsp:txBody>
       <dsp:txXfrm>
-        <a:off x="3138857" y="1350743"/>
-        <a:ext cx="1838863" cy="560629"/>
+        <a:off x="3137640" y="1796608"/>
+        <a:ext cx="1839704" cy="560885"/>
       </dsp:txXfrm>
     </dsp:sp>
     <dsp:sp modelId="{B1DA1D8A-0B8F-47DF-BCBE-465AB13F114A}">
@@ -9865,8 +9935,8 @@
       </dsp:nvSpPr>
       <dsp:spPr>
         <a:xfrm>
-          <a:off x="5345494" y="1350743"/>
-          <a:ext cx="1838863" cy="560629"/>
+          <a:off x="5345285" y="1796608"/>
+          <a:ext cx="1839704" cy="560885"/>
         </a:xfrm>
         <a:prstGeom prst="rect">
           <a:avLst/>
@@ -9931,8 +10001,8 @@
         </a:p>
       </dsp:txBody>
       <dsp:txXfrm>
-        <a:off x="5345494" y="1350743"/>
-        <a:ext cx="1838863" cy="560629"/>
+        <a:off x="5345285" y="1796608"/>
+        <a:ext cx="1839704" cy="560885"/>
       </dsp:txXfrm>
     </dsp:sp>
     <dsp:sp modelId="{02E6965F-40B4-4684-B1D5-44EB3B471058}">
@@ -9942,8 +10012,8 @@
       </dsp:nvSpPr>
       <dsp:spPr>
         <a:xfrm>
-          <a:off x="7552130" y="825153"/>
-          <a:ext cx="1838863" cy="560629"/>
+          <a:off x="7552931" y="1270778"/>
+          <a:ext cx="1839704" cy="560885"/>
         </a:xfrm>
         <a:prstGeom prst="rect">
           <a:avLst/>
@@ -10008,8 +10078,8 @@
         </a:p>
       </dsp:txBody>
       <dsp:txXfrm>
-        <a:off x="7552130" y="825153"/>
-        <a:ext cx="1838863" cy="560629"/>
+        <a:off x="7552931" y="1270778"/>
+        <a:ext cx="1839704" cy="560885"/>
       </dsp:txXfrm>
     </dsp:sp>
     <dsp:sp modelId="{7F9723D1-C7D5-4ADC-A4B6-027B1B6715D3}">
@@ -10019,8 +10089,8 @@
       </dsp:nvSpPr>
       <dsp:spPr>
         <a:xfrm>
-          <a:off x="9758767" y="474760"/>
-          <a:ext cx="1838863" cy="560629"/>
+          <a:off x="9760576" y="920224"/>
+          <a:ext cx="1839704" cy="560885"/>
         </a:xfrm>
         <a:prstGeom prst="rect">
           <a:avLst/>
@@ -10085,8 +10155,8 @@
         </a:p>
       </dsp:txBody>
       <dsp:txXfrm>
-        <a:off x="9758767" y="474760"/>
-        <a:ext cx="1838863" cy="560629"/>
+        <a:off x="9760576" y="920224"/>
+        <a:ext cx="1839704" cy="560885"/>
       </dsp:txXfrm>
     </dsp:sp>
     <dsp:sp modelId="{4531F7D1-747F-4CFC-AC17-8B39B335902F}">
@@ -10096,8 +10166,8 @@
       </dsp:nvSpPr>
       <dsp:spPr>
         <a:xfrm>
-          <a:off x="9758767" y="1175546"/>
-          <a:ext cx="1838863" cy="560629"/>
+          <a:off x="9760576" y="1621331"/>
+          <a:ext cx="1839704" cy="560885"/>
         </a:xfrm>
         <a:prstGeom prst="rect">
           <a:avLst/>
@@ -10162,8 +10232,8 @@
         </a:p>
       </dsp:txBody>
       <dsp:txXfrm>
-        <a:off x="9758767" y="1175546"/>
-        <a:ext cx="1838863" cy="560629"/>
+        <a:off x="9760576" y="1621331"/>
+        <a:ext cx="1839704" cy="560885"/>
       </dsp:txXfrm>
     </dsp:sp>
     <dsp:sp modelId="{5FCC4734-4C40-41B4-839F-606FC04D3223}">
@@ -10173,8 +10243,8 @@
       </dsp:nvSpPr>
       <dsp:spPr>
         <a:xfrm>
-          <a:off x="7552130" y="1876333"/>
-          <a:ext cx="1838863" cy="560629"/>
+          <a:off x="7552931" y="2322438"/>
+          <a:ext cx="1839704" cy="560885"/>
         </a:xfrm>
         <a:prstGeom prst="rect">
           <a:avLst/>
@@ -10239,8 +10309,8 @@
         </a:p>
       </dsp:txBody>
       <dsp:txXfrm>
-        <a:off x="7552130" y="1876333"/>
-        <a:ext cx="1838863" cy="560629"/>
+        <a:off x="7552931" y="2322438"/>
+        <a:ext cx="1839704" cy="560885"/>
       </dsp:txXfrm>
     </dsp:sp>
     <dsp:sp modelId="{16ED2B5F-50F2-4A7E-BB8A-D00FAE896D60}">
@@ -10250,8 +10320,8 @@
       </dsp:nvSpPr>
       <dsp:spPr>
         <a:xfrm>
-          <a:off x="9758767" y="1876333"/>
-          <a:ext cx="1838863" cy="560629"/>
+          <a:off x="9760576" y="2322438"/>
+          <a:ext cx="1839704" cy="560885"/>
         </a:xfrm>
         <a:prstGeom prst="rect">
           <a:avLst/>
@@ -10316,8 +10386,8 @@
         </a:p>
       </dsp:txBody>
       <dsp:txXfrm>
-        <a:off x="9758767" y="1876333"/>
-        <a:ext cx="1838863" cy="560629"/>
+        <a:off x="9760576" y="2322438"/>
+        <a:ext cx="1839704" cy="560885"/>
       </dsp:txXfrm>
     </dsp:sp>
     <dsp:sp modelId="{2984E2B2-5E92-4960-B78B-1C0F04ACCCB2}">
@@ -10327,8 +10397,8 @@
       </dsp:nvSpPr>
       <dsp:spPr>
         <a:xfrm>
-          <a:off x="3138857" y="2577119"/>
-          <a:ext cx="1838863" cy="560629"/>
+          <a:off x="3137640" y="3023545"/>
+          <a:ext cx="1839704" cy="560885"/>
         </a:xfrm>
         <a:prstGeom prst="rect">
           <a:avLst/>
@@ -10393,8 +10463,8 @@
         </a:p>
       </dsp:txBody>
       <dsp:txXfrm>
-        <a:off x="3138857" y="2577119"/>
-        <a:ext cx="1838863" cy="560629"/>
+        <a:off x="3137640" y="3023545"/>
+        <a:ext cx="1839704" cy="560885"/>
       </dsp:txXfrm>
     </dsp:sp>
     <dsp:sp modelId="{4AF6E52F-BBBF-4A31-9DF9-216E8D39C5F1}">
@@ -10404,8 +10474,8 @@
       </dsp:nvSpPr>
       <dsp:spPr>
         <a:xfrm>
-          <a:off x="5345494" y="2577119"/>
-          <a:ext cx="1838863" cy="560629"/>
+          <a:off x="5345285" y="3023545"/>
+          <a:ext cx="1839704" cy="560885"/>
         </a:xfrm>
         <a:prstGeom prst="rect">
           <a:avLst/>
@@ -10470,8 +10540,8 @@
         </a:p>
       </dsp:txBody>
       <dsp:txXfrm>
-        <a:off x="5345494" y="2577119"/>
-        <a:ext cx="1838863" cy="560629"/>
+        <a:off x="5345285" y="3023545"/>
+        <a:ext cx="1839704" cy="560885"/>
       </dsp:txXfrm>
     </dsp:sp>
     <dsp:sp modelId="{6EEF21C0-FC48-46F3-A602-36E667F3FA4B}">
@@ -10481,8 +10551,8 @@
       </dsp:nvSpPr>
       <dsp:spPr>
         <a:xfrm>
-          <a:off x="7552130" y="2577119"/>
-          <a:ext cx="1838863" cy="560629"/>
+          <a:off x="7552931" y="3023545"/>
+          <a:ext cx="1839704" cy="560885"/>
         </a:xfrm>
         <a:prstGeom prst="rect">
           <a:avLst/>
@@ -10547,8 +10617,8 @@
         </a:p>
       </dsp:txBody>
       <dsp:txXfrm>
-        <a:off x="7552130" y="2577119"/>
-        <a:ext cx="1838863" cy="560629"/>
+        <a:off x="7552931" y="3023545"/>
+        <a:ext cx="1839704" cy="560885"/>
       </dsp:txXfrm>
     </dsp:sp>
     <dsp:sp modelId="{9930AFAD-7CAA-421C-A6F6-BE96E32B90BE}">
@@ -10558,8 +10628,8 @@
       </dsp:nvSpPr>
       <dsp:spPr>
         <a:xfrm>
-          <a:off x="3138857" y="3277906"/>
-          <a:ext cx="1838863" cy="560629"/>
+          <a:off x="3137640" y="3724652"/>
+          <a:ext cx="1839704" cy="560885"/>
         </a:xfrm>
         <a:prstGeom prst="rect">
           <a:avLst/>
@@ -10624,8 +10694,8 @@
         </a:p>
       </dsp:txBody>
       <dsp:txXfrm>
-        <a:off x="3138857" y="3277906"/>
-        <a:ext cx="1838863" cy="560629"/>
+        <a:off x="3137640" y="3724652"/>
+        <a:ext cx="1839704" cy="560885"/>
       </dsp:txXfrm>
     </dsp:sp>
     <dsp:sp modelId="{AEAE9668-1594-42A7-936C-F6D9B03E5605}">
@@ -10635,8 +10705,8 @@
       </dsp:nvSpPr>
       <dsp:spPr>
         <a:xfrm>
-          <a:off x="5345494" y="3277906"/>
-          <a:ext cx="1838863" cy="560629"/>
+          <a:off x="5345285" y="3724652"/>
+          <a:ext cx="1839704" cy="560885"/>
         </a:xfrm>
         <a:prstGeom prst="rect">
           <a:avLst/>
@@ -10701,8 +10771,8 @@
         </a:p>
       </dsp:txBody>
       <dsp:txXfrm>
-        <a:off x="5345494" y="3277906"/>
-        <a:ext cx="1838863" cy="560629"/>
+        <a:off x="5345285" y="3724652"/>
+        <a:ext cx="1839704" cy="560885"/>
       </dsp:txXfrm>
     </dsp:sp>
     <dsp:sp modelId="{EC8A8FAF-CCC1-447F-AF4A-1B7F5640C737}">
@@ -10712,8 +10782,8 @@
       </dsp:nvSpPr>
       <dsp:spPr>
         <a:xfrm>
-          <a:off x="7552130" y="3277906"/>
-          <a:ext cx="1838863" cy="560629"/>
+          <a:off x="7552931" y="3724652"/>
+          <a:ext cx="1839704" cy="560885"/>
         </a:xfrm>
         <a:prstGeom prst="rect">
           <a:avLst/>
@@ -10778,8 +10848,8 @@
         </a:p>
       </dsp:txBody>
       <dsp:txXfrm>
-        <a:off x="7552130" y="3277906"/>
-        <a:ext cx="1838863" cy="560629"/>
+        <a:off x="7552931" y="3724652"/>
+        <a:ext cx="1839704" cy="560885"/>
       </dsp:txXfrm>
     </dsp:sp>
     <dsp:sp modelId="{80600A35-84AA-43CE-81F3-F98690856545}">
@@ -10789,8 +10859,8 @@
       </dsp:nvSpPr>
       <dsp:spPr>
         <a:xfrm>
-          <a:off x="3138857" y="4329086"/>
-          <a:ext cx="1838863" cy="560629"/>
+          <a:off x="3137640" y="4776312"/>
+          <a:ext cx="1839704" cy="560885"/>
         </a:xfrm>
         <a:prstGeom prst="rect">
           <a:avLst/>
@@ -10855,8 +10925,8 @@
         </a:p>
       </dsp:txBody>
       <dsp:txXfrm>
-        <a:off x="3138857" y="4329086"/>
-        <a:ext cx="1838863" cy="560629"/>
+        <a:off x="3137640" y="4776312"/>
+        <a:ext cx="1839704" cy="560885"/>
       </dsp:txXfrm>
     </dsp:sp>
     <dsp:sp modelId="{A9B15C1A-4C4B-4F3A-A878-84EA420CF092}">
@@ -10866,8 +10936,8 @@
       </dsp:nvSpPr>
       <dsp:spPr>
         <a:xfrm>
-          <a:off x="5345494" y="3978692"/>
-          <a:ext cx="1838863" cy="560629"/>
+          <a:off x="5345285" y="4425759"/>
+          <a:ext cx="1839704" cy="560885"/>
         </a:xfrm>
         <a:prstGeom prst="rect">
           <a:avLst/>
@@ -10932,8 +11002,8 @@
         </a:p>
       </dsp:txBody>
       <dsp:txXfrm>
-        <a:off x="5345494" y="3978692"/>
-        <a:ext cx="1838863" cy="560629"/>
+        <a:off x="5345285" y="4425759"/>
+        <a:ext cx="1839704" cy="560885"/>
       </dsp:txXfrm>
     </dsp:sp>
     <dsp:sp modelId="{CF727354-29D2-487B-B444-C7F2F7C6251F}">
@@ -10943,8 +11013,8 @@
       </dsp:nvSpPr>
       <dsp:spPr>
         <a:xfrm>
-          <a:off x="7552130" y="3978692"/>
-          <a:ext cx="1838863" cy="560629"/>
+          <a:off x="7552931" y="4425759"/>
+          <a:ext cx="1839704" cy="560885"/>
         </a:xfrm>
         <a:prstGeom prst="rect">
           <a:avLst/>
@@ -11009,8 +11079,8 @@
         </a:p>
       </dsp:txBody>
       <dsp:txXfrm>
-        <a:off x="7552130" y="3978692"/>
-        <a:ext cx="1838863" cy="560629"/>
+        <a:off x="7552931" y="4425759"/>
+        <a:ext cx="1839704" cy="560885"/>
       </dsp:txXfrm>
     </dsp:sp>
     <dsp:sp modelId="{15C0708F-ABE9-4816-A9BB-D568076E6BB4}">
@@ -11020,8 +11090,8 @@
       </dsp:nvSpPr>
       <dsp:spPr>
         <a:xfrm>
-          <a:off x="5345494" y="4679479"/>
-          <a:ext cx="1838863" cy="560629"/>
+          <a:off x="5345285" y="5126866"/>
+          <a:ext cx="1839704" cy="560885"/>
         </a:xfrm>
         <a:prstGeom prst="rect">
           <a:avLst/>
@@ -11086,8 +11156,8 @@
         </a:p>
       </dsp:txBody>
       <dsp:txXfrm>
-        <a:off x="5345494" y="4679479"/>
-        <a:ext cx="1838863" cy="560629"/>
+        <a:off x="5345285" y="5126866"/>
+        <a:ext cx="1839704" cy="560885"/>
       </dsp:txXfrm>
     </dsp:sp>
     <dsp:sp modelId="{CA5EEB91-BBC0-4FD7-A784-801193D503B6}">
@@ -11097,8 +11167,8 @@
       </dsp:nvSpPr>
       <dsp:spPr>
         <a:xfrm>
-          <a:off x="7552130" y="4679479"/>
-          <a:ext cx="1838863" cy="560629"/>
+          <a:off x="7552931" y="5126866"/>
+          <a:ext cx="1839704" cy="560885"/>
         </a:xfrm>
         <a:prstGeom prst="rect">
           <a:avLst/>
@@ -11163,8 +11233,8 @@
         </a:p>
       </dsp:txBody>
       <dsp:txXfrm>
-        <a:off x="7552130" y="4679479"/>
-        <a:ext cx="1838863" cy="560629"/>
+        <a:off x="7552931" y="5126866"/>
+        <a:ext cx="1839704" cy="560885"/>
       </dsp:txXfrm>
     </dsp:sp>
     <dsp:sp modelId="{8AE761E9-06B7-488A-B552-DDFB300D65C0}">
@@ -11174,8 +11244,8 @@
       </dsp:nvSpPr>
       <dsp:spPr>
         <a:xfrm>
-          <a:off x="932220" y="5380266"/>
-          <a:ext cx="1838863" cy="560629"/>
+          <a:off x="929995" y="5827973"/>
+          <a:ext cx="1839704" cy="560885"/>
         </a:xfrm>
         <a:prstGeom prst="rect">
           <a:avLst/>
@@ -11240,8 +11310,8 @@
         </a:p>
       </dsp:txBody>
       <dsp:txXfrm>
-        <a:off x="932220" y="5380266"/>
-        <a:ext cx="1838863" cy="560629"/>
+        <a:off x="929995" y="5827973"/>
+        <a:ext cx="1839704" cy="560885"/>
       </dsp:txXfrm>
     </dsp:sp>
     <dsp:sp modelId="{91DAF317-01BE-4015-8F50-02709F4CC5EE}">
@@ -11251,8 +11321,8 @@
       </dsp:nvSpPr>
       <dsp:spPr>
         <a:xfrm>
-          <a:off x="3138857" y="5380266"/>
-          <a:ext cx="1838863" cy="560629"/>
+          <a:off x="3137640" y="5827973"/>
+          <a:ext cx="1839704" cy="560885"/>
         </a:xfrm>
         <a:prstGeom prst="rect">
           <a:avLst/>
@@ -11317,8 +11387,8 @@
         </a:p>
       </dsp:txBody>
       <dsp:txXfrm>
-        <a:off x="3138857" y="5380266"/>
-        <a:ext cx="1838863" cy="560629"/>
+        <a:off x="3137640" y="5827973"/>
+        <a:ext cx="1839704" cy="560885"/>
       </dsp:txXfrm>
     </dsp:sp>
     <dsp:sp modelId="{FFEE87F8-C895-4BA8-87E6-4120D400156F}">
@@ -11328,8 +11398,8 @@
       </dsp:nvSpPr>
       <dsp:spPr>
         <a:xfrm>
-          <a:off x="5345494" y="5380266"/>
-          <a:ext cx="1838863" cy="560629"/>
+          <a:off x="5345285" y="5827973"/>
+          <a:ext cx="1839704" cy="560885"/>
         </a:xfrm>
         <a:prstGeom prst="rect">
           <a:avLst/>
@@ -11394,8 +11464,8 @@
         </a:p>
       </dsp:txBody>
       <dsp:txXfrm>
-        <a:off x="5345494" y="5380266"/>
-        <a:ext cx="1838863" cy="560629"/>
+        <a:off x="5345285" y="5827973"/>
+        <a:ext cx="1839704" cy="560885"/>
       </dsp:txXfrm>
     </dsp:sp>
     <dsp:sp modelId="{E2CE8335-163F-4FC8-9EB2-2F1AB9A3494D}">
@@ -11405,8 +11475,8 @@
       </dsp:nvSpPr>
       <dsp:spPr>
         <a:xfrm>
-          <a:off x="932220" y="7482625"/>
-          <a:ext cx="1838863" cy="560629"/>
+          <a:off x="929995" y="7931293"/>
+          <a:ext cx="1839704" cy="560885"/>
         </a:xfrm>
         <a:prstGeom prst="rect">
           <a:avLst/>
@@ -11471,8 +11541,8 @@
         </a:p>
       </dsp:txBody>
       <dsp:txXfrm>
-        <a:off x="932220" y="7482625"/>
-        <a:ext cx="1838863" cy="560629"/>
+        <a:off x="929995" y="7931293"/>
+        <a:ext cx="1839704" cy="560885"/>
       </dsp:txXfrm>
     </dsp:sp>
     <dsp:sp modelId="{68C7DC2A-DF30-426E-B8FD-F49EE5583BB0}">
@@ -11482,8 +11552,8 @@
       </dsp:nvSpPr>
       <dsp:spPr>
         <a:xfrm>
-          <a:off x="3138857" y="6081052"/>
-          <a:ext cx="1838863" cy="560629"/>
+          <a:off x="3137640" y="6529080"/>
+          <a:ext cx="1839704" cy="560885"/>
         </a:xfrm>
         <a:prstGeom prst="rect">
           <a:avLst/>
@@ -11548,8 +11618,8 @@
         </a:p>
       </dsp:txBody>
       <dsp:txXfrm>
-        <a:off x="3138857" y="6081052"/>
-        <a:ext cx="1838863" cy="560629"/>
+        <a:off x="3137640" y="6529080"/>
+        <a:ext cx="1839704" cy="560885"/>
       </dsp:txXfrm>
     </dsp:sp>
     <dsp:sp modelId="{FC1F9FB9-0030-40B4-8C06-14758D2D417E}">
@@ -11559,8 +11629,8 @@
       </dsp:nvSpPr>
       <dsp:spPr>
         <a:xfrm>
-          <a:off x="5345494" y="6081052"/>
-          <a:ext cx="1838863" cy="560629"/>
+          <a:off x="5345285" y="6529080"/>
+          <a:ext cx="1839704" cy="560885"/>
         </a:xfrm>
         <a:prstGeom prst="rect">
           <a:avLst/>
@@ -11625,8 +11695,8 @@
         </a:p>
       </dsp:txBody>
       <dsp:txXfrm>
-        <a:off x="5345494" y="6081052"/>
-        <a:ext cx="1838863" cy="560629"/>
+        <a:off x="5345285" y="6529080"/>
+        <a:ext cx="1839704" cy="560885"/>
       </dsp:txXfrm>
     </dsp:sp>
     <dsp:sp modelId="{7E713748-379C-4B5E-9EC6-622A2DAA67D9}">
@@ -11636,8 +11706,8 @@
       </dsp:nvSpPr>
       <dsp:spPr>
         <a:xfrm>
-          <a:off x="3138857" y="8183412"/>
-          <a:ext cx="1838863" cy="560629"/>
+          <a:off x="3137640" y="8632400"/>
+          <a:ext cx="1839704" cy="560885"/>
         </a:xfrm>
         <a:prstGeom prst="rect">
           <a:avLst/>
@@ -11702,8 +11772,8 @@
         </a:p>
       </dsp:txBody>
       <dsp:txXfrm>
-        <a:off x="3138857" y="8183412"/>
-        <a:ext cx="1838863" cy="560629"/>
+        <a:off x="3137640" y="8632400"/>
+        <a:ext cx="1839704" cy="560885"/>
       </dsp:txXfrm>
     </dsp:sp>
     <dsp:sp modelId="{50DFE8EC-C200-4654-AAE8-1C218BF1FF46}">
@@ -11713,8 +11783,8 @@
       </dsp:nvSpPr>
       <dsp:spPr>
         <a:xfrm>
-          <a:off x="5345494" y="8183412"/>
-          <a:ext cx="1838863" cy="560629"/>
+          <a:off x="5345285" y="8632400"/>
+          <a:ext cx="1839704" cy="560885"/>
         </a:xfrm>
         <a:prstGeom prst="rect">
           <a:avLst/>
@@ -11779,8 +11849,8 @@
         </a:p>
       </dsp:txBody>
       <dsp:txXfrm>
-        <a:off x="5345494" y="8183412"/>
-        <a:ext cx="1838863" cy="560629"/>
+        <a:off x="5345285" y="8632400"/>
+        <a:ext cx="1839704" cy="560885"/>
       </dsp:txXfrm>
     </dsp:sp>
     <dsp:sp modelId="{550E294F-EC44-419B-ACBA-76EA29C580AF}">
@@ -11790,8 +11860,8 @@
       </dsp:nvSpPr>
       <dsp:spPr>
         <a:xfrm>
-          <a:off x="7552130" y="6781839"/>
-          <a:ext cx="1838863" cy="560629"/>
+          <a:off x="7552931" y="7230187"/>
+          <a:ext cx="1839704" cy="560885"/>
         </a:xfrm>
         <a:prstGeom prst="rect">
           <a:avLst/>
@@ -11856,8 +11926,8 @@
         </a:p>
       </dsp:txBody>
       <dsp:txXfrm>
-        <a:off x="7552130" y="6781839"/>
-        <a:ext cx="1838863" cy="560629"/>
+        <a:off x="7552931" y="7230187"/>
+        <a:ext cx="1839704" cy="560885"/>
       </dsp:txXfrm>
     </dsp:sp>
     <dsp:sp modelId="{C4CC9163-AF6A-4C65-9F2D-CACC9DB43624}">
@@ -11867,8 +11937,8 @@
       </dsp:nvSpPr>
       <dsp:spPr>
         <a:xfrm>
-          <a:off x="7552130" y="7482625"/>
-          <a:ext cx="1838863" cy="560629"/>
+          <a:off x="7552931" y="7931293"/>
+          <a:ext cx="1839704" cy="560885"/>
         </a:xfrm>
         <a:prstGeom prst="rect">
           <a:avLst/>
@@ -11933,8 +12003,8 @@
         </a:p>
       </dsp:txBody>
       <dsp:txXfrm>
-        <a:off x="7552130" y="7482625"/>
-        <a:ext cx="1838863" cy="560629"/>
+        <a:off x="7552931" y="7931293"/>
+        <a:ext cx="1839704" cy="560885"/>
       </dsp:txXfrm>
     </dsp:sp>
     <dsp:sp modelId="{964E3496-9F20-4756-A220-FBA1D5E4980C}">
@@ -11944,8 +12014,8 @@
       </dsp:nvSpPr>
       <dsp:spPr>
         <a:xfrm>
-          <a:off x="7552130" y="8183412"/>
-          <a:ext cx="1838863" cy="560629"/>
+          <a:off x="7552931" y="8632400"/>
+          <a:ext cx="1839704" cy="560885"/>
         </a:xfrm>
         <a:prstGeom prst="rect">
           <a:avLst/>
@@ -12010,8 +12080,8 @@
         </a:p>
       </dsp:txBody>
       <dsp:txXfrm>
-        <a:off x="7552130" y="8183412"/>
-        <a:ext cx="1838863" cy="560629"/>
+        <a:off x="7552931" y="8632400"/>
+        <a:ext cx="1839704" cy="560885"/>
       </dsp:txXfrm>
     </dsp:sp>
     <dsp:sp modelId="{5E8E4353-97E3-4769-8745-E51435D5D5C3}">
@@ -12021,8 +12091,8 @@
       </dsp:nvSpPr>
       <dsp:spPr>
         <a:xfrm>
-          <a:off x="7552130" y="8884199"/>
-          <a:ext cx="1838863" cy="560629"/>
+          <a:off x="7552931" y="9333507"/>
+          <a:ext cx="1839704" cy="560885"/>
         </a:xfrm>
         <a:prstGeom prst="rect">
           <a:avLst/>
@@ -12087,8 +12157,8 @@
         </a:p>
       </dsp:txBody>
       <dsp:txXfrm>
-        <a:off x="7552130" y="8884199"/>
-        <a:ext cx="1838863" cy="560629"/>
+        <a:off x="7552931" y="9333507"/>
+        <a:ext cx="1839704" cy="560885"/>
       </dsp:txXfrm>
     </dsp:sp>
     <dsp:sp modelId="{D7C5D150-03F6-45BD-A169-D47A44E30451}">
@@ -12098,8 +12168,8 @@
       </dsp:nvSpPr>
       <dsp:spPr>
         <a:xfrm>
-          <a:off x="7552130" y="9584985"/>
-          <a:ext cx="1838863" cy="560629"/>
+          <a:off x="7552931" y="10034614"/>
+          <a:ext cx="1839704" cy="560885"/>
         </a:xfrm>
         <a:prstGeom prst="rect">
           <a:avLst/>
@@ -12164,8 +12234,8 @@
         </a:p>
       </dsp:txBody>
       <dsp:txXfrm>
-        <a:off x="7552130" y="9584985"/>
-        <a:ext cx="1838863" cy="560629"/>
+        <a:off x="7552931" y="10034614"/>
+        <a:ext cx="1839704" cy="560885"/>
       </dsp:txXfrm>
     </dsp:sp>
     <dsp:sp modelId="{D39F0EBD-FE23-49ED-8731-BF50C8139E65}">
@@ -12175,8 +12245,8 @@
       </dsp:nvSpPr>
       <dsp:spPr>
         <a:xfrm>
-          <a:off x="3138857" y="8884199"/>
-          <a:ext cx="1838863" cy="560629"/>
+          <a:off x="3137640" y="9333507"/>
+          <a:ext cx="1839704" cy="560885"/>
         </a:xfrm>
         <a:prstGeom prst="rect">
           <a:avLst/>
@@ -12241,8 +12311,8 @@
         </a:p>
       </dsp:txBody>
       <dsp:txXfrm>
-        <a:off x="3138857" y="8884199"/>
-        <a:ext cx="1838863" cy="560629"/>
+        <a:off x="3137640" y="9333507"/>
+        <a:ext cx="1839704" cy="560885"/>
       </dsp:txXfrm>
     </dsp:sp>
     <dsp:sp modelId="{53AEF0C2-BE19-450F-87F1-3F6A8CDD2C4F}">
@@ -12252,8 +12322,8 @@
       </dsp:nvSpPr>
       <dsp:spPr>
         <a:xfrm>
-          <a:off x="5345494" y="8884199"/>
-          <a:ext cx="1838863" cy="560629"/>
+          <a:off x="5345285" y="9333507"/>
+          <a:ext cx="1839704" cy="560885"/>
         </a:xfrm>
         <a:prstGeom prst="rect">
           <a:avLst/>
@@ -12318,8 +12388,8 @@
         </a:p>
       </dsp:txBody>
       <dsp:txXfrm>
-        <a:off x="5345494" y="8884199"/>
-        <a:ext cx="1838863" cy="560629"/>
+        <a:off x="5345285" y="9333507"/>
+        <a:ext cx="1839704" cy="560885"/>
       </dsp:txXfrm>
     </dsp:sp>
   </dsp:spTree>
